--- a/100 days/Day 5 - madlibs.docx
+++ b/100 days/Day 5 - madlibs.docx
@@ -175,12 +175,24 @@
       <w:r>
         <w:t xml:space="preserve"> (snippet)</w:t>
       </w:r>
+    </w:p>
+    <w:p>
+      <w:r>
+        <w:t>If you are interested, I made a random mad lib that contains a list of 4 mad libs. This can be accessed &lt;a</w:t>
+      </w:r>
+      <w:r>
+        <w:t xml:space="preserve"> href=”</w:t>
+      </w:r>
+      <w:r>
+        <w:t>https://github.com/thedumebi/100-days-express-blog/tree/master/100%20days/scripts/python</w:t>
+      </w:r>
+      <w:r>
+        <w:t>”</w:t>
+      </w:r>
       <w:bookmarkStart w:id="0" w:name="_GoBack"/>
       <w:bookmarkEnd w:id="0"/>
-    </w:p>
-    <w:p>
-      <w:r>
-        <w:t>If you are interested, I made a random mad lib that contains a list of 4 mad libs. This can be accessed &lt;a&gt;here&lt;/a&gt;. The code looks like this. (Insert snippet)</w:t>
+      <w:r>
+        <w:t>&gt;here&lt;/a&gt;. The code looks like this. (Insert snippet)</w:t>
       </w:r>
     </w:p>
     <w:p>
@@ -188,11 +200,11 @@
         <w:t xml:space="preserve">Random is a python module that can pick out a random item from a non-empty sequence. In our case we passed in a list containing the different mad libs imported into the python script. By default, when we create a python script, python automatically sets the __name__ to “__main__”. When we import </w:t>
       </w:r>
       <w:r>
-        <w:t xml:space="preserve">other scripts into a python script, the __name__ of those scripts become set to the filename of that script for example, hello.py was imported above. In hello.py file itself, the __name__ is set to “__main__” but since it’s imported, the __name__ of that file in our script at the moment is set to </w:t>
+        <w:t xml:space="preserve">other scripts into a python script, the __name__ of those scripts become set to the filename of that script for example, hello.py was imported above. In hello.py file itself, the __name__ is set to </w:t>
       </w:r>
       <w:r>
         <w:lastRenderedPageBreak/>
-        <w:t>“hello”. Anyways, the reason why that line of code is there is so that the code under would onl</w:t>
+        <w:t>“__main__” but since it’s imported, the __name__ of that file in our script at the moment is set to “hello”. Anyways, the reason why that line of code is there is so that the code under would onl</w:t>
       </w:r>
       <w:r>
         <w:t>y be executed if it’s the main file and to prevent those imports from just running on their own.</w:t>

--- a/100 days/Day 5 - madlibs.docx
+++ b/100 days/Day 5 - madlibs.docx
@@ -178,20 +178,40 @@
     </w:p>
     <w:p>
       <w:r>
-        <w:t>If you are interested, I made a random mad lib that contains a list of 4 mad libs. This can be accessed &lt;a</w:t>
-      </w:r>
-      <w:r>
-        <w:t xml:space="preserve"> href=”</w:t>
-      </w:r>
-      <w:r>
-        <w:t>https://github.com/thedumebi/100-days-express-blog/tree/master/100%20days/scripts/python</w:t>
-      </w:r>
-      <w:r>
-        <w:t>”</w:t>
+        <w:t>If you are interested, I made a random mad lib that contains a list of 4 mad libs</w:t>
+      </w:r>
+      <w:r>
+        <w:t xml:space="preserve"> and then randomly picks one and calls the “.</w:t>
+      </w:r>
+      <w:proofErr w:type="spellStart"/>
+      <w:r>
+        <w:t>madlib</w:t>
+      </w:r>
+      <w:proofErr w:type="spellEnd"/>
+      <w:r>
+        <w:t>” method on the file it picks</w:t>
+      </w:r>
+      <w:r>
+        <w:t xml:space="preserve">. </w:t>
+      </w:r>
+      <w:r>
+        <w:t xml:space="preserve">(Insert snippet). </w:t>
       </w:r>
       <w:bookmarkStart w:id="0" w:name="_GoBack"/>
       <w:bookmarkEnd w:id="0"/>
       <w:r>
+        <w:t>This can be accessed &lt;a</w:t>
+      </w:r>
+      <w:r>
+        <w:t xml:space="preserve"> href=”</w:t>
+      </w:r>
+      <w:r>
+        <w:t>https://github.com/thedumebi/100-days-express-blog/tree/master/100%20days/scripts/python</w:t>
+      </w:r>
+      <w:r>
+        <w:t>”</w:t>
+      </w:r>
+      <w:r>
         <w:t>&gt;here&lt;/a&gt;. The code looks like this. (Insert snippet)</w:t>
       </w:r>
     </w:p>
@@ -200,11 +220,11 @@
         <w:t xml:space="preserve">Random is a python module that can pick out a random item from a non-empty sequence. In our case we passed in a list containing the different mad libs imported into the python script. By default, when we create a python script, python automatically sets the __name__ to “__main__”. When we import </w:t>
       </w:r>
       <w:r>
-        <w:t xml:space="preserve">other scripts into a python script, the __name__ of those scripts become set to the filename of that script for example, hello.py was imported above. In hello.py file itself, the __name__ is set to </w:t>
+        <w:t xml:space="preserve">other scripts into a python script, the __name__ of those scripts become set to the filename of that </w:t>
       </w:r>
       <w:r>
         <w:lastRenderedPageBreak/>
-        <w:t>“__main__” but since it’s imported, the __name__ of that file in our script at the moment is set to “hello”. Anyways, the reason why that line of code is there is so that the code under would onl</w:t>
+        <w:t>script for example, hello.py was imported above. In hello.py file itself, the __name__ is set to “__main__” but since it’s imported, the __name__ of that file in our script at the moment is set to “hello”. Anyways, the reason why that line of code is there is so that the code under would onl</w:t>
       </w:r>
       <w:r>
         <w:t>y be executed if it’s the main file and to prevent those imports from just running on their own.</w:t>
